--- a/docs/meetingnote2023.1.5.docx
+++ b/docs/meetingnote2023.1.5.docx
@@ -1019,6 +1019,13 @@
           <w:szCs w:val="24"/>
         </w:rPr>
         <w:t xml:space="preserve">The PC result is a bit out of my expectation. As I recall, according to the PC algorithm that I taught in class (by tracing it instead of implementing it), we receives better results than the one showed by Garrett. Due to this, we may need to re-implement the PC algorithm. For this week, understand how the current PC algorithm is implemented. Also understand the PC algorithm that I taught in class. </w:t>
+      </w:r>
+      <w:r>
+        <w:rPr>
+          <w:sz w:val="24"/>
+          <w:szCs w:val="24"/>
+        </w:rPr>
+        <w:t xml:space="preserve">Put together a quick presentation showing the comparison of the two versions. </w:t>
       </w:r>
     </w:p>
     <w:p>
